--- a/Week_8_Customer_Segmentation_Project.docx
+++ b/Week_8_Customer_Segmentation_Project.docx
@@ -729,7 +729,7 @@
           <w:vertAlign w:val="baseline"/>
           <w:rtl w:val="0"/>
         </w:rPr>
-        <w:t xml:space="preserve">College: Ankara University Artificial Intelligence Technology PhD student</w:t>
+        <w:t xml:space="preserve">College: Ankara University </w:t>
       </w:r>
     </w:p>
     <w:p>
@@ -1009,7 +1009,18 @@
           <w:vertAlign w:val="baseline"/>
           <w:rtl w:val="0"/>
         </w:rPr>
-        <w:t xml:space="preserve">College/Company: Istanbul Aydın University Software Engineer Student</w:t>
+        <w:t xml:space="preserve">College/Company: </w:t>
+      </w:r>
+      <w:r>
+        <w:rPr>
+          <w:rtl w:val="0"/>
+        </w:rPr>
+        <w:t xml:space="preserve">Istanbul Aydın University</w:t>
+      </w:r>
+      <w:r>
+        <w:rPr>
+          <w:rtl w:val="0"/>
+        </w:rPr>
       </w:r>
     </w:p>
     <w:p>
@@ -1250,7 +1261,18 @@
           <w:vertAlign w:val="baseline"/>
           <w:rtl w:val="0"/>
         </w:rPr>
-        <w:t xml:space="preserve">College: Yaşar University Software Engineering Student</w:t>
+        <w:t xml:space="preserve">College: </w:t>
+      </w:r>
+      <w:r>
+        <w:rPr>
+          <w:rtl w:val="0"/>
+        </w:rPr>
+        <w:t xml:space="preserve">Yaşar University</w:t>
+      </w:r>
+      <w:r>
+        <w:rPr>
+          <w:rtl w:val="0"/>
+        </w:rPr>
       </w:r>
     </w:p>
     <w:p>
@@ -10483,12 +10505,12 @@
           <wp:inline distB="114300" distT="114300" distL="114300" distR="114300">
             <wp:extent cx="4752975" cy="6185253"/>
             <wp:effectExtent b="0" l="0" r="0" t="0"/>
-            <wp:docPr id="4" name="image6.png"/>
+            <wp:docPr id="4" name="image4.png"/>
             <a:graphic>
               <a:graphicData uri="http://schemas.openxmlformats.org/drawingml/2006/picture">
                 <pic:pic>
                   <pic:nvPicPr>
-                    <pic:cNvPr id="0" name="image6.png"/>
+                    <pic:cNvPr id="0" name="image4.png"/>
                     <pic:cNvPicPr preferRelativeResize="0"/>
                   </pic:nvPicPr>
                   <pic:blipFill>
@@ -10589,12 +10611,12 @@
           <wp:inline distB="114300" distT="114300" distL="114300" distR="114300">
             <wp:extent cx="6134442" cy="2084138"/>
             <wp:effectExtent b="0" l="0" r="0" t="0"/>
-            <wp:docPr id="6" name="image4.png"/>
+            <wp:docPr id="6" name="image6.png"/>
             <a:graphic>
               <a:graphicData uri="http://schemas.openxmlformats.org/drawingml/2006/picture">
                 <pic:pic>
                   <pic:nvPicPr>
-                    <pic:cNvPr id="0" name="image4.png"/>
+                    <pic:cNvPr id="0" name="image6.png"/>
                     <pic:cNvPicPr preferRelativeResize="0"/>
                   </pic:nvPicPr>
                   <pic:blipFill>
@@ -10688,7 +10710,7 @@
           <w:szCs w:val="36"/>
           <w:rtl w:val="0"/>
         </w:rPr>
-        <w:t xml:space="preserve">What are the problems in the data ( number of NA values, outliers , skewed etc)?</w:t>
+        <w:t xml:space="preserve">What are the problems in the data ( number of NA values, outliers, skewed etc)?</w:t>
       </w:r>
     </w:p>
     <w:p>
@@ -10881,12 +10903,12 @@
           <wp:inline distB="114300" distT="114300" distL="114300" distR="114300">
             <wp:extent cx="3695700" cy="5343525"/>
             <wp:effectExtent b="12700" l="12700" r="12700" t="12700"/>
-            <wp:docPr id="5" name="image3.png"/>
+            <wp:docPr id="5" name="image5.png"/>
             <a:graphic>
               <a:graphicData uri="http://schemas.openxmlformats.org/drawingml/2006/picture">
                 <pic:pic>
                   <pic:nvPicPr>
-                    <pic:cNvPr id="0" name="image3.png"/>
+                    <pic:cNvPr id="0" name="image5.png"/>
                     <pic:cNvPicPr preferRelativeResize="0"/>
                   </pic:nvPicPr>
                   <pic:blipFill>
@@ -11047,12 +11069,12 @@
           <wp:inline distB="114300" distT="114300" distL="114300" distR="114300">
             <wp:extent cx="5943600" cy="2336800"/>
             <wp:effectExtent b="12700" l="12700" r="12700" t="12700"/>
-            <wp:docPr id="1" name="image1.png"/>
+            <wp:docPr id="1" name="image2.png"/>
             <a:graphic>
               <a:graphicData uri="http://schemas.openxmlformats.org/drawingml/2006/picture">
                 <pic:pic>
                   <pic:nvPicPr>
-                    <pic:cNvPr id="0" name="image1.png"/>
+                    <pic:cNvPr id="0" name="image2.png"/>
                     <pic:cNvPicPr preferRelativeResize="0"/>
                   </pic:nvPicPr>
                   <pic:blipFill>
@@ -11211,12 +11233,12 @@
           <wp:inline distB="114300" distT="114300" distL="114300" distR="114300">
             <wp:extent cx="3462338" cy="2551628"/>
             <wp:effectExtent b="12700" l="12700" r="12700" t="12700"/>
-            <wp:docPr id="2" name="image2.png"/>
+            <wp:docPr id="2" name="image1.png"/>
             <a:graphic>
               <a:graphicData uri="http://schemas.openxmlformats.org/drawingml/2006/picture">
                 <pic:pic>
                   <pic:nvPicPr>
-                    <pic:cNvPr id="0" name="image2.png"/>
+                    <pic:cNvPr id="0" name="image1.png"/>
                     <pic:cNvPicPr preferRelativeResize="0"/>
                   </pic:nvPicPr>
                   <pic:blipFill>
@@ -11383,12 +11405,12 @@
           <wp:inline distB="114300" distT="114300" distL="114300" distR="114300">
             <wp:extent cx="5943600" cy="3568700"/>
             <wp:effectExtent b="12700" l="12700" r="12700" t="12700"/>
-            <wp:docPr id="3" name="image5.png"/>
+            <wp:docPr id="3" name="image3.png"/>
             <a:graphic>
               <a:graphicData uri="http://schemas.openxmlformats.org/drawingml/2006/picture">
                 <pic:pic>
                   <pic:nvPicPr>
-                    <pic:cNvPr id="0" name="image5.png"/>
+                    <pic:cNvPr id="0" name="image3.png"/>
                     <pic:cNvPicPr preferRelativeResize="0"/>
                   </pic:nvPicPr>
                   <pic:blipFill>
@@ -12665,7 +12687,7 @@
 
 <file path=customXML/item1.xml><?xml version="1.0" encoding="utf-8"?>
 <go:gDocsCustomXmlDataStorage xmlns:go="http://customooxmlschemas.google.com/" xmlns:r="http://schemas.openxmlformats.org/officeDocument/2006/relationships">
-  <go:docsCustomData xmlns:go="http://customooxmlschemas.google.com/" roundtripDataSignature="AMtx7mg7r1uZvHVmB6R7W3DuTOsex3MACA==">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</go:docsCustomData>
+  <go:docsCustomData xmlns:go="http://customooxmlschemas.google.com/" roundtripDataSignature="AMtx7mg7r1uZvHVmB6R7W3DuTOsex3MACA==">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</go:docsCustomData>
 </go:gDocsCustomXmlDataStorage>
 </file>
 
